--- a/Files/Andrew Luthen Resume 2022.docx
+++ b/Files/Andrew Luthen Resume 2022.docx
@@ -317,7 +317,7 @@
           <w:sz w:val="22"/>
           <w:szCs w:val="22"/>
         </w:rPr>
-        <w:t>atia</w:t>
+        <w:t>reo</w:t>
       </w:r>
       <w:r>
         <w:rPr>
@@ -1154,23 +1154,7 @@
           <w:sz w:val="22"/>
           <w:szCs w:val="22"/>
         </w:rPr>
-        <w:t xml:space="preserve">Assist in the creation of custom electrical and hydraulic prints, and configure chassis programming logic using Diamond Logic and </w:t>
-      </w:r>
-      <w:proofErr w:type="spellStart"/>
-      <w:r>
-        <w:rPr>
-          <w:sz w:val="22"/>
-          <w:szCs w:val="22"/>
-        </w:rPr>
-        <w:t>SmartPlex</w:t>
-      </w:r>
-      <w:proofErr w:type="spellEnd"/>
-      <w:r>
-        <w:rPr>
-          <w:sz w:val="22"/>
-          <w:szCs w:val="22"/>
-        </w:rPr>
-        <w:t xml:space="preserve">. </w:t>
+        <w:t xml:space="preserve">Assist in the creation of custom electrical and hydraulic prints, and configure chassis programming logic using Diamond Logic and SmartPlex. </w:t>
       </w:r>
       <w:r>
         <w:rPr>
@@ -2213,17 +2197,8 @@
           <w:sz w:val="22"/>
           <w:szCs w:val="22"/>
         </w:rPr>
-        <w:t xml:space="preserve">esign custom tow packages that include brackets and mounts for extra accessories, and validate the safety factor using SolidWorks </w:t>
-      </w:r>
-      <w:proofErr w:type="spellStart"/>
-      <w:r>
-        <w:rPr>
-          <w:sz w:val="22"/>
-          <w:szCs w:val="22"/>
-        </w:rPr>
-        <w:t>Simulationxpress</w:t>
-      </w:r>
-      <w:proofErr w:type="spellEnd"/>
+        <w:t>esign custom tow packages that include brackets and mounts for extra accessories, and validate the safety factor using SolidWorks Simulationxpress</w:t>
+      </w:r>
       <w:r>
         <w:rPr>
           <w:sz w:val="22"/>
@@ -3032,30 +3007,14 @@
           <w:sz w:val="22"/>
           <w:szCs w:val="22"/>
         </w:rPr>
-        <w:t xml:space="preserve">Analyzed the motion of red blood cells using the </w:t>
-      </w:r>
-      <w:proofErr w:type="spellStart"/>
-      <w:r>
-        <w:rPr>
-          <w:sz w:val="22"/>
-          <w:szCs w:val="22"/>
-        </w:rPr>
-        <w:t>Navier-Stokes</w:t>
-      </w:r>
-      <w:proofErr w:type="spellEnd"/>
-      <w:r>
-        <w:rPr>
-          <w:sz w:val="22"/>
-          <w:szCs w:val="22"/>
-        </w:rPr>
-        <w:t>, Elasticity, and Bernoulli equations. The info was used to determine effects of clogged, rigid arteries on heart graft failure. Interpreted findings using FEA on modelled blood cell in C</w:t>
-      </w:r>
-      <w:r>
-        <w:rPr>
-          <w:sz w:val="22"/>
-          <w:szCs w:val="22"/>
-        </w:rPr>
-        <w:t>atia</w:t>
+        <w:t>Analyzed the motion of red blood cells using the Navier-Stokes, Elasticity, and Bernoulli equations. The info was used to determine effects of clogged, rigid arteries on heart graft failure. Interpreted findings using FEA on modelled blood cell in C</w:t>
+      </w:r>
+      <w:r>
+        <w:rPr>
+          <w:sz w:val="22"/>
+          <w:szCs w:val="22"/>
+        </w:rPr>
+        <w:t>reo</w:t>
       </w:r>
       <w:r>
         <w:rPr>
@@ -5029,6 +4988,7 @@
     <w:lsdException w:name="HTML Sample" w:semiHidden="1" w:unhideWhenUsed="1"/>
     <w:lsdException w:name="HTML Typewriter" w:semiHidden="1" w:unhideWhenUsed="1"/>
     <w:lsdException w:name="HTML Variable" w:semiHidden="1" w:unhideWhenUsed="1"/>
+    <w:lsdException w:name="Normal Table" w:semiHidden="1" w:unhideWhenUsed="1"/>
     <w:lsdException w:name="annotation subject" w:semiHidden="1" w:unhideWhenUsed="1"/>
     <w:lsdException w:name="No List" w:semiHidden="1" w:unhideWhenUsed="1"/>
     <w:lsdException w:name="Outline List 1" w:semiHidden="1" w:unhideWhenUsed="1"/>
@@ -5075,8 +5035,10 @@
     <w:lsdException w:name="Table Subtle 2" w:semiHidden="1" w:unhideWhenUsed="1"/>
     <w:lsdException w:name="Table Web 1" w:semiHidden="1" w:unhideWhenUsed="1"/>
     <w:lsdException w:name="Table Web 2" w:semiHidden="1" w:unhideWhenUsed="1"/>
+    <w:lsdException w:name="Table Web 3" w:semiHidden="1" w:unhideWhenUsed="1"/>
     <w:lsdException w:name="Balloon Text" w:semiHidden="1" w:unhideWhenUsed="1"/>
     <w:lsdException w:name="Table Grid" w:uiPriority="39"/>
+    <w:lsdException w:name="Table Theme" w:semiHidden="1" w:unhideWhenUsed="1"/>
     <w:lsdException w:name="Placeholder Text" w:semiHidden="1"/>
     <w:lsdException w:name="No Spacing" w:uiPriority="1" w:qFormat="1"/>
     <w:lsdException w:name="Light Shading" w:uiPriority="60"/>

--- a/Files/Andrew Luthen Resume 2022.docx
+++ b/Files/Andrew Luthen Resume 2022.docx
@@ -1154,7 +1154,39 @@
           <w:sz w:val="22"/>
           <w:szCs w:val="22"/>
         </w:rPr>
-        <w:t xml:space="preserve">Assist in the creation of custom electrical and hydraulic prints, and configure chassis programming logic using Diamond Logic and SmartPlex. </w:t>
+        <w:t xml:space="preserve">Assist in the creation of custom electrical and hydraulic </w:t>
+      </w:r>
+      <w:proofErr w:type="gramStart"/>
+      <w:r>
+        <w:rPr>
+          <w:sz w:val="22"/>
+          <w:szCs w:val="22"/>
+        </w:rPr>
+        <w:t>prints, and</w:t>
+      </w:r>
+      <w:proofErr w:type="gramEnd"/>
+      <w:r>
+        <w:rPr>
+          <w:sz w:val="22"/>
+          <w:szCs w:val="22"/>
+        </w:rPr>
+        <w:t xml:space="preserve"> configure chassis programming logic using Diamond Logic and </w:t>
+      </w:r>
+      <w:proofErr w:type="spellStart"/>
+      <w:r>
+        <w:rPr>
+          <w:sz w:val="22"/>
+          <w:szCs w:val="22"/>
+        </w:rPr>
+        <w:t>SmartPlex</w:t>
+      </w:r>
+      <w:proofErr w:type="spellEnd"/>
+      <w:r>
+        <w:rPr>
+          <w:sz w:val="22"/>
+          <w:szCs w:val="22"/>
+        </w:rPr>
+        <w:t xml:space="preserve">. </w:t>
       </w:r>
       <w:r>
         <w:rPr>
@@ -1465,7 +1497,23 @@
           <w:sz w:val="22"/>
           <w:szCs w:val="22"/>
         </w:rPr>
-        <w:t>Worked closely alongside professors at the Multi-Phase Transport Lab to conduct and present research, assist in the lab, computer design models, and develop analysis reports. This included optimizing design parameters, manufacturing including milling and CNC machining, assembling and testing prototype models, and working hands on with lab equipment and software to acquire experimental data.</w:t>
+        <w:t xml:space="preserve">Worked closely alongside professors at the Multi-Phase Transport Lab to conduct and present research, assist in the lab, computer design models, and develop analysis reports. This included optimizing design parameters, manufacturing including milling and CNC machining, </w:t>
+      </w:r>
+      <w:proofErr w:type="gramStart"/>
+      <w:r>
+        <w:rPr>
+          <w:sz w:val="22"/>
+          <w:szCs w:val="22"/>
+        </w:rPr>
+        <w:t>assembling</w:t>
+      </w:r>
+      <w:proofErr w:type="gramEnd"/>
+      <w:r>
+        <w:rPr>
+          <w:sz w:val="22"/>
+          <w:szCs w:val="22"/>
+        </w:rPr>
+        <w:t xml:space="preserve"> and testing prototype models, and working hands on with lab equipment and software to acquire experimental data.</w:t>
       </w:r>
       <w:r>
         <w:rPr>
@@ -2197,8 +2245,33 @@
           <w:sz w:val="22"/>
           <w:szCs w:val="22"/>
         </w:rPr>
-        <w:t>esign custom tow packages that include brackets and mounts for extra accessories, and validate the safety factor using SolidWorks Simulationxpress</w:t>
-      </w:r>
+        <w:t xml:space="preserve">esign custom tow packages that include brackets and mounts for extra </w:t>
+      </w:r>
+      <w:proofErr w:type="gramStart"/>
+      <w:r>
+        <w:rPr>
+          <w:sz w:val="22"/>
+          <w:szCs w:val="22"/>
+        </w:rPr>
+        <w:t>accessories, and</w:t>
+      </w:r>
+      <w:proofErr w:type="gramEnd"/>
+      <w:r>
+        <w:rPr>
+          <w:sz w:val="22"/>
+          <w:szCs w:val="22"/>
+        </w:rPr>
+        <w:t xml:space="preserve"> validate the safety factor using SolidWorks </w:t>
+      </w:r>
+      <w:proofErr w:type="spellStart"/>
+      <w:r>
+        <w:rPr>
+          <w:sz w:val="22"/>
+          <w:szCs w:val="22"/>
+        </w:rPr>
+        <w:t>Simulationxpress</w:t>
+      </w:r>
+      <w:proofErr w:type="spellEnd"/>
       <w:r>
         <w:rPr>
           <w:sz w:val="22"/>
@@ -2544,6 +2617,7 @@
         </w:rPr>
         <w:tab/>
       </w:r>
+      <w:proofErr w:type="gramStart"/>
       <w:r>
         <w:rPr>
           <w:b/>
@@ -2566,7 +2640,16 @@
           <w:sz w:val="23"/>
           <w:szCs w:val="23"/>
         </w:rPr>
-        <w:t>Altec Industries 201</w:t>
+        <w:t>Altec</w:t>
+      </w:r>
+      <w:proofErr w:type="gramEnd"/>
+      <w:r>
+        <w:rPr>
+          <w:b/>
+          <w:sz w:val="23"/>
+          <w:szCs w:val="23"/>
+        </w:rPr>
+        <w:t xml:space="preserve"> Industries 201</w:t>
       </w:r>
       <w:r>
         <w:rPr>
@@ -2597,7 +2680,23 @@
           <w:sz w:val="22"/>
           <w:szCs w:val="22"/>
         </w:rPr>
-        <w:t>reated the SolidWorks model for a standard spot light that had been updated by the supplier.</w:t>
+        <w:t xml:space="preserve">reated the SolidWorks model for a standard </w:t>
+      </w:r>
+      <w:proofErr w:type="gramStart"/>
+      <w:r>
+        <w:rPr>
+          <w:sz w:val="22"/>
+          <w:szCs w:val="22"/>
+        </w:rPr>
+        <w:t>spot light</w:t>
+      </w:r>
+      <w:proofErr w:type="gramEnd"/>
+      <w:r>
+        <w:rPr>
+          <w:sz w:val="22"/>
+          <w:szCs w:val="22"/>
+        </w:rPr>
+        <w:t xml:space="preserve"> that had been updated by the supplier.</w:t>
       </w:r>
       <w:r>
         <w:rPr>
@@ -3519,7 +3618,23 @@
           <w:sz w:val="23"/>
           <w:szCs w:val="23"/>
         </w:rPr>
-        <w:t>Built fully functional Lego motors including V6 and V8 models, and used a Raspberry Pi to control a servo motor’s rpm and create graphs to measure max rpm before failure.</w:t>
+        <w:t xml:space="preserve">Built fully functional Lego motors including V6 and V8 </w:t>
+      </w:r>
+      <w:proofErr w:type="gramStart"/>
+      <w:r>
+        <w:rPr>
+          <w:sz w:val="23"/>
+          <w:szCs w:val="23"/>
+        </w:rPr>
+        <w:t>models, and</w:t>
+      </w:r>
+      <w:proofErr w:type="gramEnd"/>
+      <w:r>
+        <w:rPr>
+          <w:sz w:val="23"/>
+          <w:szCs w:val="23"/>
+        </w:rPr>
+        <w:t xml:space="preserve"> used a Raspberry Pi to control a servo motor’s rpm and create graphs to measure max rpm before failure.</w:t>
       </w:r>
     </w:p>
     <w:p>
@@ -3596,6 +3711,15 @@
           <w:szCs w:val="23"/>
         </w:rPr>
         <w:t xml:space="preserve">, </w:t>
+      </w:r>
+      <w:r>
+        <w:rPr>
+          <w:b/>
+          <w:bCs/>
+          <w:sz w:val="23"/>
+          <w:szCs w:val="23"/>
+        </w:rPr>
+        <w:t>HV</w:t>
       </w:r>
       <w:r>
         <w:rPr>

--- a/Files/Andrew Luthen Resume 2022.docx
+++ b/Files/Andrew Luthen Resume 2022.docx
@@ -42,7 +42,7 @@
           <w:sz w:val="23"/>
           <w:szCs w:val="23"/>
         </w:rPr>
-        <w:t xml:space="preserve">956-203-1016, Email Address: </w:t>
+        <w:t xml:space="preserve">Email Address: </w:t>
       </w:r>
       <w:hyperlink r:id="rId6" w:history="1">
         <w:r>
@@ -54,27 +54,6 @@
           <w:t>Andrew.Luthen01@gmail.com</w:t>
         </w:r>
       </w:hyperlink>
-      <w:r>
-        <w:rPr>
-          <w:sz w:val="23"/>
-          <w:szCs w:val="23"/>
-        </w:rPr>
-        <w:t>, EIT</w:t>
-      </w:r>
-      <w:r>
-        <w:rPr>
-          <w:sz w:val="23"/>
-          <w:szCs w:val="23"/>
-        </w:rPr>
-        <w:t xml:space="preserve"> ID#: </w:t>
-      </w:r>
-      <w:r>
-        <w:rPr>
-          <w:sz w:val="23"/>
-          <w:szCs w:val="23"/>
-        </w:rPr>
-        <w:t>64441</w:t>
-      </w:r>
     </w:p>
     <w:p>
       <w:pPr>
@@ -1154,23 +1133,7 @@
           <w:sz w:val="22"/>
           <w:szCs w:val="22"/>
         </w:rPr>
-        <w:t xml:space="preserve">Assist in the creation of custom electrical and hydraulic </w:t>
-      </w:r>
-      <w:proofErr w:type="gramStart"/>
-      <w:r>
-        <w:rPr>
-          <w:sz w:val="22"/>
-          <w:szCs w:val="22"/>
-        </w:rPr>
-        <w:t>prints, and</w:t>
-      </w:r>
-      <w:proofErr w:type="gramEnd"/>
-      <w:r>
-        <w:rPr>
-          <w:sz w:val="22"/>
-          <w:szCs w:val="22"/>
-        </w:rPr>
-        <w:t xml:space="preserve"> configure chassis programming logic using Diamond Logic and </w:t>
+        <w:t xml:space="preserve">Assist in the creation of custom electrical and hydraulic prints, and configure chassis programming logic using Diamond Logic and </w:t>
       </w:r>
       <w:proofErr w:type="spellStart"/>
       <w:r>
@@ -1497,23 +1460,7 @@
           <w:sz w:val="22"/>
           <w:szCs w:val="22"/>
         </w:rPr>
-        <w:t xml:space="preserve">Worked closely alongside professors at the Multi-Phase Transport Lab to conduct and present research, assist in the lab, computer design models, and develop analysis reports. This included optimizing design parameters, manufacturing including milling and CNC machining, </w:t>
-      </w:r>
-      <w:proofErr w:type="gramStart"/>
-      <w:r>
-        <w:rPr>
-          <w:sz w:val="22"/>
-          <w:szCs w:val="22"/>
-        </w:rPr>
-        <w:t>assembling</w:t>
-      </w:r>
-      <w:proofErr w:type="gramEnd"/>
-      <w:r>
-        <w:rPr>
-          <w:sz w:val="22"/>
-          <w:szCs w:val="22"/>
-        </w:rPr>
-        <w:t xml:space="preserve"> and testing prototype models, and working hands on with lab equipment and software to acquire experimental data.</w:t>
+        <w:t>Worked closely alongside professors at the Multi-Phase Transport Lab to conduct and present research, assist in the lab, computer design models, and develop analysis reports. This included optimizing design parameters, manufacturing including milling and CNC machining, assembling and testing prototype models, and working hands on with lab equipment and software to acquire experimental data.</w:t>
       </w:r>
       <w:r>
         <w:rPr>
@@ -2245,23 +2192,7 @@
           <w:sz w:val="22"/>
           <w:szCs w:val="22"/>
         </w:rPr>
-        <w:t xml:space="preserve">esign custom tow packages that include brackets and mounts for extra </w:t>
-      </w:r>
-      <w:proofErr w:type="gramStart"/>
-      <w:r>
-        <w:rPr>
-          <w:sz w:val="22"/>
-          <w:szCs w:val="22"/>
-        </w:rPr>
-        <w:t>accessories, and</w:t>
-      </w:r>
-      <w:proofErr w:type="gramEnd"/>
-      <w:r>
-        <w:rPr>
-          <w:sz w:val="22"/>
-          <w:szCs w:val="22"/>
-        </w:rPr>
-        <w:t xml:space="preserve"> validate the safety factor using SolidWorks </w:t>
+        <w:t xml:space="preserve">esign custom tow packages that include brackets and mounts for extra accessories, and validate the safety factor using SolidWorks </w:t>
       </w:r>
       <w:proofErr w:type="spellStart"/>
       <w:r>
@@ -2617,7 +2548,6 @@
         </w:rPr>
         <w:tab/>
       </w:r>
-      <w:proofErr w:type="gramStart"/>
       <w:r>
         <w:rPr>
           <w:b/>
@@ -2640,16 +2570,7 @@
           <w:sz w:val="23"/>
           <w:szCs w:val="23"/>
         </w:rPr>
-        <w:t>Altec</w:t>
-      </w:r>
-      <w:proofErr w:type="gramEnd"/>
-      <w:r>
-        <w:rPr>
-          <w:b/>
-          <w:sz w:val="23"/>
-          <w:szCs w:val="23"/>
-        </w:rPr>
-        <w:t xml:space="preserve"> Industries 201</w:t>
+        <w:t>Altec Industries 201</w:t>
       </w:r>
       <w:r>
         <w:rPr>
@@ -2680,23 +2601,7 @@
           <w:sz w:val="22"/>
           <w:szCs w:val="22"/>
         </w:rPr>
-        <w:t xml:space="preserve">reated the SolidWorks model for a standard </w:t>
-      </w:r>
-      <w:proofErr w:type="gramStart"/>
-      <w:r>
-        <w:rPr>
-          <w:sz w:val="22"/>
-          <w:szCs w:val="22"/>
-        </w:rPr>
-        <w:t>spot light</w:t>
-      </w:r>
-      <w:proofErr w:type="gramEnd"/>
-      <w:r>
-        <w:rPr>
-          <w:sz w:val="22"/>
-          <w:szCs w:val="22"/>
-        </w:rPr>
-        <w:t xml:space="preserve"> that had been updated by the supplier.</w:t>
+        <w:t>reated the SolidWorks model for a standard spot light that had been updated by the supplier.</w:t>
       </w:r>
       <w:r>
         <w:rPr>
@@ -3618,23 +3523,7 @@
           <w:sz w:val="23"/>
           <w:szCs w:val="23"/>
         </w:rPr>
-        <w:t xml:space="preserve">Built fully functional Lego motors including V6 and V8 </w:t>
-      </w:r>
-      <w:proofErr w:type="gramStart"/>
-      <w:r>
-        <w:rPr>
-          <w:sz w:val="23"/>
-          <w:szCs w:val="23"/>
-        </w:rPr>
-        <w:t>models, and</w:t>
-      </w:r>
-      <w:proofErr w:type="gramEnd"/>
-      <w:r>
-        <w:rPr>
-          <w:sz w:val="23"/>
-          <w:szCs w:val="23"/>
-        </w:rPr>
-        <w:t xml:space="preserve"> used a Raspberry Pi to control a servo motor’s rpm and create graphs to measure max rpm before failure.</w:t>
+        <w:t>Built fully functional Lego motors including V6 and V8 models, and used a Raspberry Pi to control a servo motor’s rpm and create graphs to measure max rpm before failure.</w:t>
       </w:r>
     </w:p>
     <w:p>

--- a/Files/Andrew Luthen Resume 2022.docx
+++ b/Files/Andrew Luthen Resume 2022.docx
@@ -450,7 +450,7 @@
           <w:ilvl w:val="0"/>
           <w:numId w:val="1"/>
         </w:numPr>
-        <w:ind w:left="0" w:right="-270" w:hanging="270"/>
+        <w:ind w:left="0" w:right="-360" w:hanging="270"/>
         <w:rPr>
           <w:sz w:val="22"/>
           <w:szCs w:val="22"/>
@@ -496,7 +496,21 @@
           <w:sz w:val="22"/>
           <w:szCs w:val="22"/>
         </w:rPr>
-        <w:t xml:space="preserve"> Microsoft Office 365,</w:t>
+        <w:t xml:space="preserve"> </w:t>
+      </w:r>
+      <w:r>
+        <w:rPr>
+          <w:sz w:val="22"/>
+          <w:szCs w:val="22"/>
+        </w:rPr>
+        <w:t xml:space="preserve">Git, </w:t>
+      </w:r>
+      <w:r>
+        <w:rPr>
+          <w:sz w:val="22"/>
+          <w:szCs w:val="22"/>
+        </w:rPr>
+        <w:t>Microsoft Office 365,</w:t>
       </w:r>
       <w:r>
         <w:rPr>
@@ -1133,7 +1147,23 @@
           <w:sz w:val="22"/>
           <w:szCs w:val="22"/>
         </w:rPr>
-        <w:t xml:space="preserve">Assist in the creation of custom electrical and hydraulic prints, and configure chassis programming logic using Diamond Logic and </w:t>
+        <w:t xml:space="preserve">Assist in the creation of custom electrical and hydraulic </w:t>
+      </w:r>
+      <w:proofErr w:type="gramStart"/>
+      <w:r>
+        <w:rPr>
+          <w:sz w:val="22"/>
+          <w:szCs w:val="22"/>
+        </w:rPr>
+        <w:t>prints, and</w:t>
+      </w:r>
+      <w:proofErr w:type="gramEnd"/>
+      <w:r>
+        <w:rPr>
+          <w:sz w:val="22"/>
+          <w:szCs w:val="22"/>
+        </w:rPr>
+        <w:t xml:space="preserve"> configure chassis programming logic using Diamond Logic and </w:t>
       </w:r>
       <w:proofErr w:type="spellStart"/>
       <w:r>
@@ -1460,7 +1490,23 @@
           <w:sz w:val="22"/>
           <w:szCs w:val="22"/>
         </w:rPr>
-        <w:t>Worked closely alongside professors at the Multi-Phase Transport Lab to conduct and present research, assist in the lab, computer design models, and develop analysis reports. This included optimizing design parameters, manufacturing including milling and CNC machining, assembling and testing prototype models, and working hands on with lab equipment and software to acquire experimental data.</w:t>
+        <w:t xml:space="preserve">Worked closely alongside professors at the Multi-Phase Transport Lab to conduct and present research, assist in the lab, computer design models, and develop analysis reports. This included optimizing design parameters, manufacturing including milling and CNC machining, </w:t>
+      </w:r>
+      <w:proofErr w:type="gramStart"/>
+      <w:r>
+        <w:rPr>
+          <w:sz w:val="22"/>
+          <w:szCs w:val="22"/>
+        </w:rPr>
+        <w:t>assembling</w:t>
+      </w:r>
+      <w:proofErr w:type="gramEnd"/>
+      <w:r>
+        <w:rPr>
+          <w:sz w:val="22"/>
+          <w:szCs w:val="22"/>
+        </w:rPr>
+        <w:t xml:space="preserve"> and testing prototype models, and working hands on with lab equipment and software to acquire experimental data.</w:t>
       </w:r>
       <w:r>
         <w:rPr>
@@ -2192,7 +2238,23 @@
           <w:sz w:val="22"/>
           <w:szCs w:val="22"/>
         </w:rPr>
-        <w:t xml:space="preserve">esign custom tow packages that include brackets and mounts for extra accessories, and validate the safety factor using SolidWorks </w:t>
+        <w:t xml:space="preserve">esign custom tow packages that include brackets and mounts for extra </w:t>
+      </w:r>
+      <w:proofErr w:type="gramStart"/>
+      <w:r>
+        <w:rPr>
+          <w:sz w:val="22"/>
+          <w:szCs w:val="22"/>
+        </w:rPr>
+        <w:t>accessories, and</w:t>
+      </w:r>
+      <w:proofErr w:type="gramEnd"/>
+      <w:r>
+        <w:rPr>
+          <w:sz w:val="22"/>
+          <w:szCs w:val="22"/>
+        </w:rPr>
+        <w:t xml:space="preserve"> validate the safety factor using SolidWorks </w:t>
       </w:r>
       <w:proofErr w:type="spellStart"/>
       <w:r>
@@ -2548,6 +2610,7 @@
         </w:rPr>
         <w:tab/>
       </w:r>
+      <w:proofErr w:type="gramStart"/>
       <w:r>
         <w:rPr>
           <w:b/>
@@ -2570,7 +2633,16 @@
           <w:sz w:val="23"/>
           <w:szCs w:val="23"/>
         </w:rPr>
-        <w:t>Altec Industries 201</w:t>
+        <w:t>Altec</w:t>
+      </w:r>
+      <w:proofErr w:type="gramEnd"/>
+      <w:r>
+        <w:rPr>
+          <w:b/>
+          <w:sz w:val="23"/>
+          <w:szCs w:val="23"/>
+        </w:rPr>
+        <w:t xml:space="preserve"> Industries 201</w:t>
       </w:r>
       <w:r>
         <w:rPr>
@@ -2601,7 +2673,23 @@
           <w:sz w:val="22"/>
           <w:szCs w:val="22"/>
         </w:rPr>
-        <w:t>reated the SolidWorks model for a standard spot light that had been updated by the supplier.</w:t>
+        <w:t xml:space="preserve">reated the SolidWorks model for a standard </w:t>
+      </w:r>
+      <w:proofErr w:type="gramStart"/>
+      <w:r>
+        <w:rPr>
+          <w:sz w:val="22"/>
+          <w:szCs w:val="22"/>
+        </w:rPr>
+        <w:t>spot light</w:t>
+      </w:r>
+      <w:proofErr w:type="gramEnd"/>
+      <w:r>
+        <w:rPr>
+          <w:sz w:val="22"/>
+          <w:szCs w:val="22"/>
+        </w:rPr>
+        <w:t xml:space="preserve"> that had been updated by the supplier.</w:t>
       </w:r>
       <w:r>
         <w:rPr>
@@ -3523,7 +3611,23 @@
           <w:sz w:val="23"/>
           <w:szCs w:val="23"/>
         </w:rPr>
-        <w:t>Built fully functional Lego motors including V6 and V8 models, and used a Raspberry Pi to control a servo motor’s rpm and create graphs to measure max rpm before failure.</w:t>
+        <w:t xml:space="preserve">Built fully functional Lego motors including V6 and V8 </w:t>
+      </w:r>
+      <w:proofErr w:type="gramStart"/>
+      <w:r>
+        <w:rPr>
+          <w:sz w:val="23"/>
+          <w:szCs w:val="23"/>
+        </w:rPr>
+        <w:t>models, and</w:t>
+      </w:r>
+      <w:proofErr w:type="gramEnd"/>
+      <w:r>
+        <w:rPr>
+          <w:sz w:val="23"/>
+          <w:szCs w:val="23"/>
+        </w:rPr>
+        <w:t xml:space="preserve"> used a Raspberry Pi to control a servo motor’s rpm and create graphs to measure max rpm before failure.</w:t>
       </w:r>
     </w:p>
     <w:p>

--- a/Files/Andrew Luthen Resume 2022.docx
+++ b/Files/Andrew Luthen Resume 2022.docx
@@ -2968,6 +2968,13 @@
           <w:szCs w:val="22"/>
         </w:rPr>
         <w:t>Presented findings at ASME IMECE conference in Tampa, FL 2017.</w:t>
+      </w:r>
+      <w:r>
+        <w:rPr>
+          <w:sz w:val="22"/>
+          <w:szCs w:val="22"/>
+        </w:rPr>
+        <w:t xml:space="preserve"> Published in the Journal of Energy Resources Technology.</w:t>
       </w:r>
     </w:p>
     <w:p>

--- a/Files/Andrew Luthen Resume 2022.docx
+++ b/Files/Andrew Luthen Resume 2022.docx
@@ -2254,17 +2254,8 @@
           <w:sz w:val="22"/>
           <w:szCs w:val="22"/>
         </w:rPr>
-        <w:t xml:space="preserve"> validate the safety factor using SolidWorks </w:t>
-      </w:r>
-      <w:proofErr w:type="spellStart"/>
-      <w:r>
-        <w:rPr>
-          <w:sz w:val="22"/>
-          <w:szCs w:val="22"/>
-        </w:rPr>
-        <w:t>Simulationxpress</w:t>
-      </w:r>
-      <w:proofErr w:type="spellEnd"/>
+        <w:t xml:space="preserve"> validate the safety factor using SolidWorks Simulation</w:t>
+      </w:r>
       <w:r>
         <w:rPr>
           <w:sz w:val="22"/>

--- a/Files/Andrew Luthen Resume 2022.docx
+++ b/Files/Andrew Luthen Resume 2022.docx
@@ -1,6 +1,6 @@
 
 <file path=word/document.xml><?xml version="1.0" encoding="utf-8"?>
-<w:document xmlns:wpc="http://schemas.microsoft.com/office/word/2010/wordprocessingCanvas" xmlns:cx="http://schemas.microsoft.com/office/drawing/2014/chartex" xmlns:cx1="http://schemas.microsoft.com/office/drawing/2015/9/8/chartex" xmlns:cx2="http://schemas.microsoft.com/office/drawing/2015/10/21/chartex" xmlns:cx3="http://schemas.microsoft.com/office/drawing/2016/5/9/chartex" xmlns:cx4="http://schemas.microsoft.com/office/drawing/2016/5/10/chartex" xmlns:cx5="http://schemas.microsoft.com/office/drawing/2016/5/11/chartex" xmlns:cx6="http://schemas.microsoft.com/office/drawing/2016/5/12/chartex" xmlns:cx7="http://schemas.microsoft.com/office/drawing/2016/5/13/chartex" xmlns:cx8="http://schemas.microsoft.com/office/drawing/2016/5/14/chartex" xmlns:mc="http://schemas.openxmlformats.org/markup-compatibility/2006" xmlns:aink="http://schemas.microsoft.com/office/drawing/2016/ink" xmlns:am3d="http://schemas.microsoft.com/office/drawing/2017/model3d" xmlns:o="urn:schemas-microsoft-com:office:office" xmlns:r="http://schemas.openxmlformats.org/officeDocument/2006/relationships" xmlns:m="http://schemas.openxmlformats.org/officeDocument/2006/math" xmlns:v="urn:schemas-microsoft-com:vml" xmlns:wp14="http://schemas.microsoft.com/office/word/2010/wordprocessingDrawing" xmlns:wp="http://schemas.openxmlformats.org/drawingml/2006/wordprocessingDrawing" xmlns:w10="urn:schemas-microsoft-com:office:word" xmlns:w="http://schemas.openxmlformats.org/wordprocessingml/2006/main" xmlns:w14="http://schemas.microsoft.com/office/word/2010/wordml" xmlns:w15="http://schemas.microsoft.com/office/word/2012/wordml" xmlns:w16cex="http://schemas.microsoft.com/office/word/2018/wordml/cex" xmlns:w16cid="http://schemas.microsoft.com/office/word/2016/wordml/cid" xmlns:w16="http://schemas.microsoft.com/office/word/2018/wordml" xmlns:w16sdtdh="http://schemas.microsoft.com/office/word/2020/wordml/sdtdatahash" xmlns:w16se="http://schemas.microsoft.com/office/word/2015/wordml/symex" xmlns:wpg="http://schemas.microsoft.com/office/word/2010/wordprocessingGroup" xmlns:wpi="http://schemas.microsoft.com/office/word/2010/wordprocessingInk" xmlns:wne="http://schemas.microsoft.com/office/word/2006/wordml" xmlns:wps="http://schemas.microsoft.com/office/word/2010/wordprocessingShape" mc:Ignorable="w14 w15 w16se w16cid w16 w16cex w16sdtdh wp14">
+<w:document xmlns:wpc="http://schemas.microsoft.com/office/word/2010/wordprocessingCanvas" xmlns:cx="http://schemas.microsoft.com/office/drawing/2014/chartex" xmlns:cx1="http://schemas.microsoft.com/office/drawing/2015/9/8/chartex" xmlns:cx2="http://schemas.microsoft.com/office/drawing/2015/10/21/chartex" xmlns:cx3="http://schemas.microsoft.com/office/drawing/2016/5/9/chartex" xmlns:cx4="http://schemas.microsoft.com/office/drawing/2016/5/10/chartex" xmlns:cx5="http://schemas.microsoft.com/office/drawing/2016/5/11/chartex" xmlns:cx6="http://schemas.microsoft.com/office/drawing/2016/5/12/chartex" xmlns:cx7="http://schemas.microsoft.com/office/drawing/2016/5/13/chartex" xmlns:cx8="http://schemas.microsoft.com/office/drawing/2016/5/14/chartex" xmlns:mc="http://schemas.openxmlformats.org/markup-compatibility/2006" xmlns:aink="http://schemas.microsoft.com/office/drawing/2016/ink" xmlns:am3d="http://schemas.microsoft.com/office/drawing/2017/model3d" xmlns:o="urn:schemas-microsoft-com:office:office" xmlns:r="http://schemas.openxmlformats.org/officeDocument/2006/relationships" xmlns:m="http://schemas.openxmlformats.org/officeDocument/2006/math" xmlns:v="urn:schemas-microsoft-com:vml" xmlns:wp14="http://schemas.microsoft.com/office/word/2010/wordprocessingDrawing" xmlns:wp="http://schemas.openxmlformats.org/drawingml/2006/wordprocessingDrawing" xmlns:w10="urn:schemas-microsoft-com:office:word" xmlns:w="http://schemas.openxmlformats.org/wordprocessingml/2006/main" xmlns:w14="http://schemas.microsoft.com/office/word/2010/wordml" xmlns:w15="http://schemas.microsoft.com/office/word/2012/wordml" xmlns:w16cid="http://schemas.microsoft.com/office/word/2016/wordml/cid" xmlns:w16se="http://schemas.microsoft.com/office/word/2015/wordml/symex" xmlns:wpg="http://schemas.microsoft.com/office/word/2010/wordprocessingGroup" xmlns:wpi="http://schemas.microsoft.com/office/word/2010/wordprocessingInk" xmlns:wne="http://schemas.microsoft.com/office/word/2006/wordml" xmlns:wps="http://schemas.microsoft.com/office/word/2010/wordprocessingShape" mc:Ignorable="w14 w15 w16se w16cid wp14">
   <w:body>
     <w:p>
       <w:pPr>
@@ -12,6 +12,8 @@
           <w:szCs w:val="31"/>
         </w:rPr>
       </w:pPr>
+      <w:bookmarkStart w:id="0" w:name="_GoBack"/>
+      <w:bookmarkEnd w:id="0"/>
       <w:r>
         <w:rPr>
           <w:b/>
@@ -386,7 +388,21 @@
           <w:sz w:val="22"/>
           <w:szCs w:val="22"/>
         </w:rPr>
-        <w:t xml:space="preserve">finite element analysis </w:t>
+        <w:t>finite element analysis</w:t>
+      </w:r>
+      <w:r>
+        <w:rPr>
+          <w:sz w:val="22"/>
+          <w:szCs w:val="22"/>
+        </w:rPr>
+        <w:t xml:space="preserve"> (FEA)</w:t>
+      </w:r>
+      <w:r>
+        <w:rPr>
+          <w:sz w:val="22"/>
+          <w:szCs w:val="22"/>
+        </w:rPr>
+        <w:t xml:space="preserve"> </w:t>
       </w:r>
       <w:r>
         <w:rPr>
@@ -1147,23 +1163,7 @@
           <w:sz w:val="22"/>
           <w:szCs w:val="22"/>
         </w:rPr>
-        <w:t xml:space="preserve">Assist in the creation of custom electrical and hydraulic </w:t>
-      </w:r>
-      <w:proofErr w:type="gramStart"/>
-      <w:r>
-        <w:rPr>
-          <w:sz w:val="22"/>
-          <w:szCs w:val="22"/>
-        </w:rPr>
-        <w:t>prints, and</w:t>
-      </w:r>
-      <w:proofErr w:type="gramEnd"/>
-      <w:r>
-        <w:rPr>
-          <w:sz w:val="22"/>
-          <w:szCs w:val="22"/>
-        </w:rPr>
-        <w:t xml:space="preserve"> configure chassis programming logic using Diamond Logic and </w:t>
+        <w:t xml:space="preserve">Assist in the creation of custom electrical and hydraulic prints, and configure chassis programming logic using Diamond Logic and </w:t>
       </w:r>
       <w:proofErr w:type="spellStart"/>
       <w:r>
@@ -1490,23 +1490,7 @@
           <w:sz w:val="22"/>
           <w:szCs w:val="22"/>
         </w:rPr>
-        <w:t xml:space="preserve">Worked closely alongside professors at the Multi-Phase Transport Lab to conduct and present research, assist in the lab, computer design models, and develop analysis reports. This included optimizing design parameters, manufacturing including milling and CNC machining, </w:t>
-      </w:r>
-      <w:proofErr w:type="gramStart"/>
-      <w:r>
-        <w:rPr>
-          <w:sz w:val="22"/>
-          <w:szCs w:val="22"/>
-        </w:rPr>
-        <w:t>assembling</w:t>
-      </w:r>
-      <w:proofErr w:type="gramEnd"/>
-      <w:r>
-        <w:rPr>
-          <w:sz w:val="22"/>
-          <w:szCs w:val="22"/>
-        </w:rPr>
-        <w:t xml:space="preserve"> and testing prototype models, and working hands on with lab equipment and software to acquire experimental data.</w:t>
+        <w:t>Worked closely alongside professors at the Multi-Phase Transport Lab to conduct and present research, assist in the lab, computer design models, and develop analysis reports. This included optimizing design parameters, manufacturing including milling and CNC machining, assembling and testing prototype models, and working hands on with lab equipment and software to acquire experimental data.</w:t>
       </w:r>
       <w:r>
         <w:rPr>
@@ -2238,416 +2222,400 @@
           <w:sz w:val="22"/>
           <w:szCs w:val="22"/>
         </w:rPr>
-        <w:t xml:space="preserve">esign custom tow packages that include brackets and mounts for extra </w:t>
+        <w:t>esign custom tow packages that include brackets and mounts for extra accessories, and validate the safety factor using SolidWorks Simulation</w:t>
+      </w:r>
+      <w:r>
+        <w:rPr>
+          <w:sz w:val="22"/>
+          <w:szCs w:val="22"/>
+        </w:rPr>
+        <w:t xml:space="preserve">. For </w:t>
+      </w:r>
+      <w:r>
+        <w:rPr>
+          <w:sz w:val="22"/>
+          <w:szCs w:val="22"/>
+        </w:rPr>
+        <w:t>one</w:t>
+      </w:r>
+      <w:r>
+        <w:rPr>
+          <w:sz w:val="22"/>
+          <w:szCs w:val="22"/>
+        </w:rPr>
+        <w:t xml:space="preserve"> </w:t>
+      </w:r>
+      <w:r>
+        <w:rPr>
+          <w:sz w:val="22"/>
+          <w:szCs w:val="22"/>
+        </w:rPr>
+        <w:t>highly custom</w:t>
+      </w:r>
+      <w:r>
+        <w:rPr>
+          <w:sz w:val="22"/>
+          <w:szCs w:val="22"/>
+        </w:rPr>
+        <w:t xml:space="preserve"> design I assisted in setting up a test stand to pull test a prototype of the model. </w:t>
+      </w:r>
+    </w:p>
+    <w:p>
+      <w:pPr>
+        <w:ind w:right="-728"/>
+        <w:rPr>
+          <w:b/>
+          <w:sz w:val="22"/>
+          <w:szCs w:val="22"/>
+        </w:rPr>
+      </w:pPr>
+    </w:p>
+    <w:p>
+      <w:pPr>
+        <w:ind w:left="-360" w:right="-728"/>
+        <w:rPr>
+          <w:b/>
+          <w:sz w:val="23"/>
+          <w:szCs w:val="23"/>
+        </w:rPr>
+      </w:pPr>
+      <w:r>
+        <w:rPr>
+          <w:b/>
+          <w:sz w:val="23"/>
+          <w:szCs w:val="23"/>
+        </w:rPr>
+        <w:t xml:space="preserve">Standardized </w:t>
+      </w:r>
+      <w:r>
+        <w:rPr>
+          <w:b/>
+          <w:sz w:val="23"/>
+          <w:szCs w:val="23"/>
+        </w:rPr>
+        <w:t>D</w:t>
+      </w:r>
+      <w:r>
+        <w:rPr>
+          <w:b/>
+          <w:sz w:val="23"/>
+          <w:szCs w:val="23"/>
+        </w:rPr>
+        <w:t xml:space="preserve">esign </w:t>
+      </w:r>
+      <w:r>
+        <w:rPr>
+          <w:b/>
+          <w:sz w:val="23"/>
+          <w:szCs w:val="23"/>
+        </w:rPr>
+        <w:t>R</w:t>
+      </w:r>
+      <w:r>
+        <w:rPr>
+          <w:b/>
+          <w:sz w:val="23"/>
+          <w:szCs w:val="23"/>
+        </w:rPr>
+        <w:t xml:space="preserve">eview </w:t>
+      </w:r>
+      <w:r>
+        <w:rPr>
+          <w:b/>
+          <w:sz w:val="23"/>
+          <w:szCs w:val="23"/>
+        </w:rPr>
+        <w:t>P</w:t>
+      </w:r>
+      <w:r>
+        <w:rPr>
+          <w:b/>
+          <w:sz w:val="23"/>
+          <w:szCs w:val="23"/>
+        </w:rPr>
+        <w:t>rocess</w:t>
+      </w:r>
+      <w:r>
+        <w:rPr>
+          <w:b/>
+          <w:sz w:val="23"/>
+          <w:szCs w:val="23"/>
+        </w:rPr>
+        <w:tab/>
+      </w:r>
+      <w:r>
+        <w:rPr>
+          <w:b/>
+          <w:sz w:val="23"/>
+          <w:szCs w:val="23"/>
+        </w:rPr>
+        <w:tab/>
+      </w:r>
+      <w:r>
+        <w:rPr>
+          <w:b/>
+          <w:sz w:val="23"/>
+          <w:szCs w:val="23"/>
+        </w:rPr>
+        <w:tab/>
+      </w:r>
+      <w:r>
+        <w:rPr>
+          <w:b/>
+          <w:sz w:val="23"/>
+          <w:szCs w:val="23"/>
+        </w:rPr>
+        <w:tab/>
+      </w:r>
+      <w:r>
+        <w:rPr>
+          <w:b/>
+          <w:sz w:val="23"/>
+          <w:szCs w:val="23"/>
+        </w:rPr>
+        <w:tab/>
+      </w:r>
+      <w:r>
+        <w:rPr>
+          <w:b/>
+          <w:sz w:val="23"/>
+          <w:szCs w:val="23"/>
+        </w:rPr>
+        <w:tab/>
+      </w:r>
+      <w:r>
+        <w:rPr>
+          <w:b/>
+          <w:sz w:val="23"/>
+          <w:szCs w:val="23"/>
+        </w:rPr>
+        <w:tab/>
+      </w:r>
+      <w:r>
+        <w:rPr>
+          <w:b/>
+          <w:sz w:val="23"/>
+          <w:szCs w:val="23"/>
+        </w:rPr>
+        <w:t xml:space="preserve">    </w:t>
+      </w:r>
+      <w:r>
+        <w:rPr>
+          <w:b/>
+          <w:sz w:val="23"/>
+          <w:szCs w:val="23"/>
+        </w:rPr>
+        <w:t xml:space="preserve">          </w:t>
+      </w:r>
+      <w:r>
+        <w:rPr>
+          <w:b/>
+          <w:sz w:val="23"/>
+          <w:szCs w:val="23"/>
+        </w:rPr>
+        <w:t>Altec Industries 2021</w:t>
+      </w:r>
+    </w:p>
+    <w:p>
+      <w:pPr>
+        <w:ind w:left="-360" w:right="-360"/>
+        <w:rPr>
+          <w:sz w:val="22"/>
+          <w:szCs w:val="22"/>
+        </w:rPr>
+      </w:pPr>
+      <w:r>
+        <w:rPr>
+          <w:sz w:val="22"/>
+          <w:szCs w:val="22"/>
+        </w:rPr>
+        <w:t>Co-l</w:t>
+      </w:r>
+      <w:r>
+        <w:rPr>
+          <w:sz w:val="22"/>
+          <w:szCs w:val="22"/>
+        </w:rPr>
+        <w:t>ed an event that revamped our engineering design review process</w:t>
+      </w:r>
+      <w:r>
+        <w:rPr>
+          <w:sz w:val="22"/>
+          <w:szCs w:val="22"/>
+        </w:rPr>
+        <w:t>. Created a new standard regarding our preliminary and final reviews. This included the creation of templates that efficiently captured the issues brought up during a review, as well as a Jira dashboard where the reviews are logged and processed with clear indicators of their status.</w:t>
+      </w:r>
+    </w:p>
+    <w:p>
+      <w:pPr>
+        <w:ind w:left="-360" w:right="-728"/>
+        <w:rPr>
+          <w:b/>
+          <w:sz w:val="22"/>
+          <w:szCs w:val="22"/>
+        </w:rPr>
+      </w:pPr>
+    </w:p>
+    <w:p>
+      <w:pPr>
+        <w:ind w:left="-360" w:right="-728"/>
+        <w:rPr>
+          <w:b/>
+          <w:sz w:val="23"/>
+          <w:szCs w:val="23"/>
+        </w:rPr>
+      </w:pPr>
+      <w:r>
+        <w:rPr>
+          <w:b/>
+          <w:sz w:val="23"/>
+          <w:szCs w:val="23"/>
+        </w:rPr>
+        <w:t>S</w:t>
+      </w:r>
+      <w:r>
+        <w:rPr>
+          <w:b/>
+          <w:sz w:val="23"/>
+          <w:szCs w:val="23"/>
+        </w:rPr>
+        <w:t xml:space="preserve">tandard </w:t>
+      </w:r>
+      <w:r>
+        <w:rPr>
+          <w:b/>
+          <w:sz w:val="23"/>
+          <w:szCs w:val="23"/>
+        </w:rPr>
+        <w:t>M</w:t>
+      </w:r>
+      <w:r>
+        <w:rPr>
+          <w:b/>
+          <w:sz w:val="23"/>
+          <w:szCs w:val="23"/>
+        </w:rPr>
+        <w:t>odel</w:t>
+      </w:r>
+      <w:r>
+        <w:rPr>
+          <w:b/>
+          <w:sz w:val="23"/>
+          <w:szCs w:val="23"/>
+        </w:rPr>
+        <w:t xml:space="preserve"> Creation</w:t>
+      </w:r>
+      <w:r>
+        <w:rPr>
+          <w:b/>
+          <w:sz w:val="23"/>
+          <w:szCs w:val="23"/>
+        </w:rPr>
+        <w:tab/>
+      </w:r>
+      <w:r>
+        <w:rPr>
+          <w:b/>
+          <w:sz w:val="23"/>
+          <w:szCs w:val="23"/>
+        </w:rPr>
+        <w:tab/>
+      </w:r>
+      <w:r>
+        <w:rPr>
+          <w:b/>
+          <w:sz w:val="23"/>
+          <w:szCs w:val="23"/>
+        </w:rPr>
+        <w:tab/>
+      </w:r>
+      <w:r>
+        <w:rPr>
+          <w:b/>
+          <w:sz w:val="23"/>
+          <w:szCs w:val="23"/>
+        </w:rPr>
+        <w:tab/>
+      </w:r>
+      <w:r>
+        <w:rPr>
+          <w:b/>
+          <w:sz w:val="23"/>
+          <w:szCs w:val="23"/>
+        </w:rPr>
+        <w:tab/>
+      </w:r>
+      <w:r>
+        <w:rPr>
+          <w:b/>
+          <w:sz w:val="23"/>
+          <w:szCs w:val="23"/>
+        </w:rPr>
+        <w:tab/>
+      </w:r>
+      <w:r>
+        <w:rPr>
+          <w:b/>
+          <w:sz w:val="23"/>
+          <w:szCs w:val="23"/>
+        </w:rPr>
+        <w:tab/>
+      </w:r>
+      <w:r>
+        <w:rPr>
+          <w:b/>
+          <w:sz w:val="23"/>
+          <w:szCs w:val="23"/>
+        </w:rPr>
+        <w:tab/>
       </w:r>
       <w:proofErr w:type="gramStart"/>
       <w:r>
         <w:rPr>
-          <w:sz w:val="22"/>
-          <w:szCs w:val="22"/>
-        </w:rPr>
-        <w:t>accessories, and</w:t>
+          <w:b/>
+          <w:sz w:val="23"/>
+          <w:szCs w:val="23"/>
+        </w:rPr>
+        <w:tab/>
+      </w:r>
+      <w:r>
+        <w:rPr>
+          <w:b/>
+          <w:sz w:val="23"/>
+          <w:szCs w:val="23"/>
+        </w:rPr>
+        <w:t xml:space="preserve">  </w:t>
+      </w:r>
+      <w:r>
+        <w:rPr>
+          <w:b/>
+          <w:sz w:val="23"/>
+          <w:szCs w:val="23"/>
+        </w:rPr>
+        <w:t>Altec</w:t>
       </w:r>
       <w:proofErr w:type="gramEnd"/>
       <w:r>
         <w:rPr>
-          <w:sz w:val="22"/>
-          <w:szCs w:val="22"/>
-        </w:rPr>
-        <w:t xml:space="preserve"> validate the safety factor using SolidWorks Simulation</w:t>
-      </w:r>
-      <w:r>
-        <w:rPr>
-          <w:sz w:val="22"/>
-          <w:szCs w:val="22"/>
-        </w:rPr>
-        <w:t xml:space="preserve">. For </w:t>
-      </w:r>
-      <w:r>
-        <w:rPr>
-          <w:sz w:val="22"/>
-          <w:szCs w:val="22"/>
-        </w:rPr>
-        <w:t>one</w:t>
-      </w:r>
-      <w:r>
-        <w:rPr>
-          <w:sz w:val="22"/>
-          <w:szCs w:val="22"/>
-        </w:rPr>
-        <w:t xml:space="preserve"> </w:t>
-      </w:r>
-      <w:r>
-        <w:rPr>
-          <w:sz w:val="22"/>
-          <w:szCs w:val="22"/>
-        </w:rPr>
-        <w:t>highly custom</w:t>
-      </w:r>
-      <w:r>
-        <w:rPr>
-          <w:sz w:val="22"/>
-          <w:szCs w:val="22"/>
-        </w:rPr>
-        <w:t xml:space="preserve"> design I assisted in setting up a test stand to pull test a prototype of the model. </w:t>
-      </w:r>
-    </w:p>
-    <w:p>
-      <w:pPr>
-        <w:ind w:right="-728"/>
-        <w:rPr>
-          <w:b/>
-          <w:sz w:val="22"/>
-          <w:szCs w:val="22"/>
-        </w:rPr>
-      </w:pPr>
+          <w:b/>
+          <w:sz w:val="23"/>
+          <w:szCs w:val="23"/>
+        </w:rPr>
+        <w:t xml:space="preserve"> Industries 201</w:t>
+      </w:r>
+      <w:r>
+        <w:rPr>
+          <w:b/>
+          <w:sz w:val="23"/>
+          <w:szCs w:val="23"/>
+        </w:rPr>
+        <w:t>9</w:t>
+      </w:r>
     </w:p>
     <w:p>
       <w:pPr>
         <w:ind w:left="-360" w:right="-728"/>
         <w:rPr>
-          <w:b/>
-          <w:sz w:val="23"/>
-          <w:szCs w:val="23"/>
-        </w:rPr>
-      </w:pPr>
-      <w:r>
-        <w:rPr>
-          <w:b/>
-          <w:sz w:val="23"/>
-          <w:szCs w:val="23"/>
-        </w:rPr>
-        <w:t xml:space="preserve">Standardized </w:t>
-      </w:r>
-      <w:r>
-        <w:rPr>
-          <w:b/>
-          <w:sz w:val="23"/>
-          <w:szCs w:val="23"/>
-        </w:rPr>
-        <w:t>D</w:t>
-      </w:r>
-      <w:r>
-        <w:rPr>
-          <w:b/>
-          <w:sz w:val="23"/>
-          <w:szCs w:val="23"/>
-        </w:rPr>
-        <w:t xml:space="preserve">esign </w:t>
-      </w:r>
-      <w:r>
-        <w:rPr>
-          <w:b/>
-          <w:sz w:val="23"/>
-          <w:szCs w:val="23"/>
-        </w:rPr>
-        <w:t>R</w:t>
-      </w:r>
-      <w:r>
-        <w:rPr>
-          <w:b/>
-          <w:sz w:val="23"/>
-          <w:szCs w:val="23"/>
-        </w:rPr>
-        <w:t xml:space="preserve">eview </w:t>
-      </w:r>
-      <w:r>
-        <w:rPr>
-          <w:b/>
-          <w:sz w:val="23"/>
-          <w:szCs w:val="23"/>
-        </w:rPr>
-        <w:t>P</w:t>
-      </w:r>
-      <w:r>
-        <w:rPr>
-          <w:b/>
-          <w:sz w:val="23"/>
-          <w:szCs w:val="23"/>
-        </w:rPr>
-        <w:t>rocess</w:t>
-      </w:r>
-      <w:r>
-        <w:rPr>
-          <w:b/>
-          <w:sz w:val="23"/>
-          <w:szCs w:val="23"/>
-        </w:rPr>
-        <w:tab/>
-      </w:r>
-      <w:r>
-        <w:rPr>
-          <w:b/>
-          <w:sz w:val="23"/>
-          <w:szCs w:val="23"/>
-        </w:rPr>
-        <w:tab/>
-      </w:r>
-      <w:r>
-        <w:rPr>
-          <w:b/>
-          <w:sz w:val="23"/>
-          <w:szCs w:val="23"/>
-        </w:rPr>
-        <w:tab/>
-      </w:r>
-      <w:r>
-        <w:rPr>
-          <w:b/>
-          <w:sz w:val="23"/>
-          <w:szCs w:val="23"/>
-        </w:rPr>
-        <w:tab/>
-      </w:r>
-      <w:r>
-        <w:rPr>
-          <w:b/>
-          <w:sz w:val="23"/>
-          <w:szCs w:val="23"/>
-        </w:rPr>
-        <w:tab/>
-      </w:r>
-      <w:r>
-        <w:rPr>
-          <w:b/>
-          <w:sz w:val="23"/>
-          <w:szCs w:val="23"/>
-        </w:rPr>
-        <w:tab/>
-      </w:r>
-      <w:r>
-        <w:rPr>
-          <w:b/>
-          <w:sz w:val="23"/>
-          <w:szCs w:val="23"/>
-        </w:rPr>
-        <w:tab/>
-      </w:r>
-      <w:r>
-        <w:rPr>
-          <w:b/>
-          <w:sz w:val="23"/>
-          <w:szCs w:val="23"/>
-        </w:rPr>
-        <w:t xml:space="preserve">    </w:t>
-      </w:r>
-      <w:r>
-        <w:rPr>
-          <w:b/>
-          <w:sz w:val="23"/>
-          <w:szCs w:val="23"/>
-        </w:rPr>
-        <w:t xml:space="preserve">          </w:t>
-      </w:r>
-      <w:r>
-        <w:rPr>
-          <w:b/>
-          <w:sz w:val="23"/>
-          <w:szCs w:val="23"/>
-        </w:rPr>
-        <w:t>Altec Industries 2021</w:t>
-      </w:r>
-    </w:p>
-    <w:p>
-      <w:pPr>
-        <w:ind w:left="-360" w:right="-360"/>
-        <w:rPr>
-          <w:sz w:val="22"/>
-          <w:szCs w:val="22"/>
-        </w:rPr>
-      </w:pPr>
-      <w:r>
-        <w:rPr>
-          <w:sz w:val="22"/>
-          <w:szCs w:val="22"/>
-        </w:rPr>
-        <w:t>Co-l</w:t>
-      </w:r>
-      <w:r>
-        <w:rPr>
-          <w:sz w:val="22"/>
-          <w:szCs w:val="22"/>
-        </w:rPr>
-        <w:t>ed an event that revamped our engineering design review process</w:t>
-      </w:r>
-      <w:r>
-        <w:rPr>
-          <w:sz w:val="22"/>
-          <w:szCs w:val="22"/>
-        </w:rPr>
-        <w:t>. Created a new standard regarding our preliminary and final reviews. This included the creation of templates that efficiently captured the issues brought up during a review, as well as a Jira dashboard where the reviews are logged and processed with clear indicators of their status.</w:t>
-      </w:r>
-    </w:p>
-    <w:p>
-      <w:pPr>
-        <w:ind w:left="-360" w:right="-728"/>
-        <w:rPr>
-          <w:b/>
-          <w:sz w:val="22"/>
-          <w:szCs w:val="22"/>
-        </w:rPr>
-      </w:pPr>
-    </w:p>
-    <w:p>
-      <w:pPr>
-        <w:ind w:left="-360" w:right="-728"/>
-        <w:rPr>
-          <w:b/>
-          <w:sz w:val="23"/>
-          <w:szCs w:val="23"/>
-        </w:rPr>
-      </w:pPr>
-      <w:r>
-        <w:rPr>
-          <w:b/>
-          <w:sz w:val="23"/>
-          <w:szCs w:val="23"/>
-        </w:rPr>
-        <w:t>S</w:t>
-      </w:r>
-      <w:r>
-        <w:rPr>
-          <w:b/>
-          <w:sz w:val="23"/>
-          <w:szCs w:val="23"/>
-        </w:rPr>
-        <w:t xml:space="preserve">tandard </w:t>
-      </w:r>
-      <w:r>
-        <w:rPr>
-          <w:b/>
-          <w:sz w:val="23"/>
-          <w:szCs w:val="23"/>
-        </w:rPr>
-        <w:t>M</w:t>
-      </w:r>
-      <w:r>
-        <w:rPr>
-          <w:b/>
-          <w:sz w:val="23"/>
-          <w:szCs w:val="23"/>
-        </w:rPr>
-        <w:t>odel</w:t>
-      </w:r>
-      <w:r>
-        <w:rPr>
-          <w:b/>
-          <w:sz w:val="23"/>
-          <w:szCs w:val="23"/>
-        </w:rPr>
-        <w:t xml:space="preserve"> Creation</w:t>
-      </w:r>
-      <w:r>
-        <w:rPr>
-          <w:b/>
-          <w:sz w:val="23"/>
-          <w:szCs w:val="23"/>
-        </w:rPr>
-        <w:tab/>
-      </w:r>
-      <w:r>
-        <w:rPr>
-          <w:b/>
-          <w:sz w:val="23"/>
-          <w:szCs w:val="23"/>
-        </w:rPr>
-        <w:tab/>
-      </w:r>
-      <w:r>
-        <w:rPr>
-          <w:b/>
-          <w:sz w:val="23"/>
-          <w:szCs w:val="23"/>
-        </w:rPr>
-        <w:tab/>
-      </w:r>
-      <w:r>
-        <w:rPr>
-          <w:b/>
-          <w:sz w:val="23"/>
-          <w:szCs w:val="23"/>
-        </w:rPr>
-        <w:tab/>
-      </w:r>
-      <w:r>
-        <w:rPr>
-          <w:b/>
-          <w:sz w:val="23"/>
-          <w:szCs w:val="23"/>
-        </w:rPr>
-        <w:tab/>
-      </w:r>
-      <w:r>
-        <w:rPr>
-          <w:b/>
-          <w:sz w:val="23"/>
-          <w:szCs w:val="23"/>
-        </w:rPr>
-        <w:tab/>
-      </w:r>
-      <w:r>
-        <w:rPr>
-          <w:b/>
-          <w:sz w:val="23"/>
-          <w:szCs w:val="23"/>
-        </w:rPr>
-        <w:tab/>
-      </w:r>
-      <w:r>
-        <w:rPr>
-          <w:b/>
-          <w:sz w:val="23"/>
-          <w:szCs w:val="23"/>
-        </w:rPr>
-        <w:tab/>
-      </w:r>
-      <w:proofErr w:type="gramStart"/>
-      <w:r>
-        <w:rPr>
-          <w:b/>
-          <w:sz w:val="23"/>
-          <w:szCs w:val="23"/>
-        </w:rPr>
-        <w:tab/>
-      </w:r>
-      <w:r>
-        <w:rPr>
-          <w:b/>
-          <w:sz w:val="23"/>
-          <w:szCs w:val="23"/>
-        </w:rPr>
-        <w:t xml:space="preserve">  </w:t>
-      </w:r>
-      <w:r>
-        <w:rPr>
-          <w:b/>
-          <w:sz w:val="23"/>
-          <w:szCs w:val="23"/>
-        </w:rPr>
-        <w:t>Altec</w:t>
-      </w:r>
-      <w:proofErr w:type="gramEnd"/>
-      <w:r>
-        <w:rPr>
-          <w:b/>
-          <w:sz w:val="23"/>
-          <w:szCs w:val="23"/>
-        </w:rPr>
-        <w:t xml:space="preserve"> Industries 201</w:t>
-      </w:r>
-      <w:r>
-        <w:rPr>
-          <w:b/>
-          <w:sz w:val="23"/>
-          <w:szCs w:val="23"/>
-        </w:rPr>
-        <w:t>9</w:t>
-      </w:r>
-    </w:p>
-    <w:p>
-      <w:pPr>
-        <w:ind w:left="-360" w:right="-728"/>
-        <w:rPr>
           <w:sz w:val="22"/>
           <w:szCs w:val="22"/>
         </w:rPr>
@@ -2664,23 +2632,7 @@
           <w:sz w:val="22"/>
           <w:szCs w:val="22"/>
         </w:rPr>
-        <w:t xml:space="preserve">reated the SolidWorks model for a standard </w:t>
-      </w:r>
-      <w:proofErr w:type="gramStart"/>
-      <w:r>
-        <w:rPr>
-          <w:sz w:val="22"/>
-          <w:szCs w:val="22"/>
-        </w:rPr>
-        <w:t>spot light</w:t>
-      </w:r>
-      <w:proofErr w:type="gramEnd"/>
-      <w:r>
-        <w:rPr>
-          <w:sz w:val="22"/>
-          <w:szCs w:val="22"/>
-        </w:rPr>
-        <w:t xml:space="preserve"> that had been updated by the supplier.</w:t>
+        <w:t>reated the SolidWorks model for a standard spot light that had been updated by the supplier.</w:t>
       </w:r>
       <w:r>
         <w:rPr>
@@ -3609,23 +3561,7 @@
           <w:sz w:val="23"/>
           <w:szCs w:val="23"/>
         </w:rPr>
-        <w:t xml:space="preserve">Built fully functional Lego motors including V6 and V8 </w:t>
-      </w:r>
-      <w:proofErr w:type="gramStart"/>
-      <w:r>
-        <w:rPr>
-          <w:sz w:val="23"/>
-          <w:szCs w:val="23"/>
-        </w:rPr>
-        <w:t>models, and</w:t>
-      </w:r>
-      <w:proofErr w:type="gramEnd"/>
-      <w:r>
-        <w:rPr>
-          <w:sz w:val="23"/>
-          <w:szCs w:val="23"/>
-        </w:rPr>
-        <w:t xml:space="preserve"> used a Raspberry Pi to control a servo motor’s rpm and create graphs to measure max rpm before failure.</w:t>
+        <w:t>Built fully functional Lego motors including V6 and V8 models, and used a Raspberry Pi to control a servo motor’s rpm and create graphs to measure max rpm before failure.</w:t>
       </w:r>
     </w:p>
     <w:p>
@@ -3998,7 +3934,7 @@
 </file>
 
 <file path=word/numbering.xml><?xml version="1.0" encoding="utf-8"?>
-<w:numbering xmlns:wpc="http://schemas.microsoft.com/office/word/2010/wordprocessingCanvas" xmlns:cx="http://schemas.microsoft.com/office/drawing/2014/chartex" xmlns:cx1="http://schemas.microsoft.com/office/drawing/2015/9/8/chartex" xmlns:cx2="http://schemas.microsoft.com/office/drawing/2015/10/21/chartex" xmlns:cx3="http://schemas.microsoft.com/office/drawing/2016/5/9/chartex" xmlns:cx4="http://schemas.microsoft.com/office/drawing/2016/5/10/chartex" xmlns:cx5="http://schemas.microsoft.com/office/drawing/2016/5/11/chartex" xmlns:cx6="http://schemas.microsoft.com/office/drawing/2016/5/12/chartex" xmlns:cx7="http://schemas.microsoft.com/office/drawing/2016/5/13/chartex" xmlns:cx8="http://schemas.microsoft.com/office/drawing/2016/5/14/chartex" xmlns:mc="http://schemas.openxmlformats.org/markup-compatibility/2006" xmlns:aink="http://schemas.microsoft.com/office/drawing/2016/ink" xmlns:am3d="http://schemas.microsoft.com/office/drawing/2017/model3d" xmlns:o="urn:schemas-microsoft-com:office:office" xmlns:r="http://schemas.openxmlformats.org/officeDocument/2006/relationships" xmlns:m="http://schemas.openxmlformats.org/officeDocument/2006/math" xmlns:v="urn:schemas-microsoft-com:vml" xmlns:wp14="http://schemas.microsoft.com/office/word/2010/wordprocessingDrawing" xmlns:wp="http://schemas.openxmlformats.org/drawingml/2006/wordprocessingDrawing" xmlns:w10="urn:schemas-microsoft-com:office:word" xmlns:w="http://schemas.openxmlformats.org/wordprocessingml/2006/main" xmlns:w14="http://schemas.microsoft.com/office/word/2010/wordml" xmlns:w15="http://schemas.microsoft.com/office/word/2012/wordml" xmlns:w16cex="http://schemas.microsoft.com/office/word/2018/wordml/cex" xmlns:w16cid="http://schemas.microsoft.com/office/word/2016/wordml/cid" xmlns:w16="http://schemas.microsoft.com/office/word/2018/wordml" xmlns:w16sdtdh="http://schemas.microsoft.com/office/word/2020/wordml/sdtdatahash" xmlns:w16se="http://schemas.microsoft.com/office/word/2015/wordml/symex" xmlns:wpg="http://schemas.microsoft.com/office/word/2010/wordprocessingGroup" xmlns:wpi="http://schemas.microsoft.com/office/word/2010/wordprocessingInk" xmlns:wne="http://schemas.microsoft.com/office/word/2006/wordml" xmlns:wps="http://schemas.microsoft.com/office/word/2010/wordprocessingShape" mc:Ignorable="w14 w15 w16se w16cid w16 w16cex w16sdtdh wp14">
+<w:numbering xmlns:wpc="http://schemas.microsoft.com/office/word/2010/wordprocessingCanvas" xmlns:cx="http://schemas.microsoft.com/office/drawing/2014/chartex" xmlns:cx1="http://schemas.microsoft.com/office/drawing/2015/9/8/chartex" xmlns:cx2="http://schemas.microsoft.com/office/drawing/2015/10/21/chartex" xmlns:cx3="http://schemas.microsoft.com/office/drawing/2016/5/9/chartex" xmlns:cx4="http://schemas.microsoft.com/office/drawing/2016/5/10/chartex" xmlns:cx5="http://schemas.microsoft.com/office/drawing/2016/5/11/chartex" xmlns:cx6="http://schemas.microsoft.com/office/drawing/2016/5/12/chartex" xmlns:cx7="http://schemas.microsoft.com/office/drawing/2016/5/13/chartex" xmlns:cx8="http://schemas.microsoft.com/office/drawing/2016/5/14/chartex" xmlns:mc="http://schemas.openxmlformats.org/markup-compatibility/2006" xmlns:aink="http://schemas.microsoft.com/office/drawing/2016/ink" xmlns:am3d="http://schemas.microsoft.com/office/drawing/2017/model3d" xmlns:o="urn:schemas-microsoft-com:office:office" xmlns:r="http://schemas.openxmlformats.org/officeDocument/2006/relationships" xmlns:m="http://schemas.openxmlformats.org/officeDocument/2006/math" xmlns:v="urn:schemas-microsoft-com:vml" xmlns:wp14="http://schemas.microsoft.com/office/word/2010/wordprocessingDrawing" xmlns:wp="http://schemas.openxmlformats.org/drawingml/2006/wordprocessingDrawing" xmlns:w10="urn:schemas-microsoft-com:office:word" xmlns:w="http://schemas.openxmlformats.org/wordprocessingml/2006/main" xmlns:w14="http://schemas.microsoft.com/office/word/2010/wordml" xmlns:w15="http://schemas.microsoft.com/office/word/2012/wordml" xmlns:w16cid="http://schemas.microsoft.com/office/word/2016/wordml/cid" xmlns:w16se="http://schemas.microsoft.com/office/word/2015/wordml/symex" xmlns:wpg="http://schemas.microsoft.com/office/word/2010/wordprocessingGroup" xmlns:wpi="http://schemas.microsoft.com/office/word/2010/wordprocessingInk" xmlns:wne="http://schemas.microsoft.com/office/word/2006/wordml" xmlns:wps="http://schemas.microsoft.com/office/word/2010/wordprocessingShape" mc:Ignorable="w14 w15 w16se w16cid wp14">
   <w:abstractNum w:abstractNumId="0" w15:restartNumberingAfterBreak="0">
     <w:nsid w:val="28CA7D6F"/>
     <w:multiLevelType w:val="hybridMultilevel"/>
@@ -4985,7 +4921,7 @@
 </file>
 
 <file path=word/styles.xml><?xml version="1.0" encoding="utf-8"?>
-<w:styles xmlns:mc="http://schemas.openxmlformats.org/markup-compatibility/2006" xmlns:r="http://schemas.openxmlformats.org/officeDocument/2006/relationships" xmlns:w="http://schemas.openxmlformats.org/wordprocessingml/2006/main" xmlns:w14="http://schemas.microsoft.com/office/word/2010/wordml" xmlns:w15="http://schemas.microsoft.com/office/word/2012/wordml" xmlns:w16cex="http://schemas.microsoft.com/office/word/2018/wordml/cex" xmlns:w16cid="http://schemas.microsoft.com/office/word/2016/wordml/cid" xmlns:w16="http://schemas.microsoft.com/office/word/2018/wordml" xmlns:w16sdtdh="http://schemas.microsoft.com/office/word/2020/wordml/sdtdatahash" xmlns:w16se="http://schemas.microsoft.com/office/word/2015/wordml/symex" mc:Ignorable="w14 w15 w16se w16cid w16 w16cex w16sdtdh">
+<w:styles xmlns:mc="http://schemas.openxmlformats.org/markup-compatibility/2006" xmlns:r="http://schemas.openxmlformats.org/officeDocument/2006/relationships" xmlns:w="http://schemas.openxmlformats.org/wordprocessingml/2006/main" xmlns:w14="http://schemas.microsoft.com/office/word/2010/wordml" xmlns:w15="http://schemas.microsoft.com/office/word/2012/wordml" xmlns:w16cid="http://schemas.microsoft.com/office/word/2016/wordml/cid" xmlns:w16se="http://schemas.microsoft.com/office/word/2015/wordml/symex" mc:Ignorable="w14 w15 w16se w16cid">
   <w:docDefaults>
     <w:rPrDefault>
       <w:rPr>
@@ -4997,7 +4933,7 @@
     </w:rPrDefault>
     <w:pPrDefault/>
   </w:docDefaults>
-  <w:latentStyles w:defLockedState="0" w:defUIPriority="99" w:defSemiHidden="0" w:defUnhideWhenUsed="0" w:defQFormat="0" w:count="376">
+  <w:latentStyles w:defLockedState="0" w:defUIPriority="99" w:defSemiHidden="0" w:defUnhideWhenUsed="0" w:defQFormat="0" w:count="375">
     <w:lsdException w:name="Normal" w:uiPriority="0" w:qFormat="1"/>
     <w:lsdException w:name="heading 1" w:uiPriority="9" w:qFormat="1"/>
     <w:lsdException w:name="heading 2" w:semiHidden="1" w:uiPriority="9" w:unhideWhenUsed="1" w:qFormat="1"/>
@@ -5373,7 +5309,6 @@
     <w:lsdException w:name="Smart Hyperlink" w:semiHidden="1" w:unhideWhenUsed="1"/>
     <w:lsdException w:name="Hashtag" w:semiHidden="1" w:unhideWhenUsed="1"/>
     <w:lsdException w:name="Unresolved Mention" w:semiHidden="1" w:unhideWhenUsed="1"/>
-    <w:lsdException w:name="Smart Link" w:semiHidden="1" w:unhideWhenUsed="1"/>
   </w:latentStyles>
   <w:style w:type="paragraph" w:default="1" w:styleId="Normal">
     <w:name w:val="Normal"/>
@@ -5764,10 +5699,9 @@
 </file>
 
 <file path=customXml/itemProps1.xml><?xml version="1.0" encoding="utf-8"?>
-<ds:datastoreItem xmlns:ds="http://schemas.openxmlformats.org/officeDocument/2006/customXml" ds:itemID="{45716062-577F-0540-8C7B-12EEF3AD69CB}">
+<ds:datastoreItem xmlns:ds="http://schemas.openxmlformats.org/officeDocument/2006/customXml" ds:itemID="{DC6AF08C-9EDE-4D42-AC96-92E4DC58AB4D}">
   <ds:schemaRefs>
     <ds:schemaRef ds:uri="http://schemas.openxmlformats.org/officeDocument/2006/bibliography"/>
-    <ds:schemaRef ds:uri="http://www.w3.org/2000/xmlns/"/>
   </ds:schemaRefs>
 </ds:datastoreItem>
 </file>
--- a/Files/Andrew Luthen Resume 2022.docx
+++ b/Files/Andrew Luthen Resume 2022.docx
@@ -1,6 +1,6 @@
 
 <file path=word/document.xml><?xml version="1.0" encoding="utf-8"?>
-<w:document xmlns:wpc="http://schemas.microsoft.com/office/word/2010/wordprocessingCanvas" xmlns:cx="http://schemas.microsoft.com/office/drawing/2014/chartex" xmlns:cx1="http://schemas.microsoft.com/office/drawing/2015/9/8/chartex" xmlns:cx2="http://schemas.microsoft.com/office/drawing/2015/10/21/chartex" xmlns:cx3="http://schemas.microsoft.com/office/drawing/2016/5/9/chartex" xmlns:cx4="http://schemas.microsoft.com/office/drawing/2016/5/10/chartex" xmlns:cx5="http://schemas.microsoft.com/office/drawing/2016/5/11/chartex" xmlns:cx6="http://schemas.microsoft.com/office/drawing/2016/5/12/chartex" xmlns:cx7="http://schemas.microsoft.com/office/drawing/2016/5/13/chartex" xmlns:cx8="http://schemas.microsoft.com/office/drawing/2016/5/14/chartex" xmlns:mc="http://schemas.openxmlformats.org/markup-compatibility/2006" xmlns:aink="http://schemas.microsoft.com/office/drawing/2016/ink" xmlns:am3d="http://schemas.microsoft.com/office/drawing/2017/model3d" xmlns:o="urn:schemas-microsoft-com:office:office" xmlns:r="http://schemas.openxmlformats.org/officeDocument/2006/relationships" xmlns:m="http://schemas.openxmlformats.org/officeDocument/2006/math" xmlns:v="urn:schemas-microsoft-com:vml" xmlns:wp14="http://schemas.microsoft.com/office/word/2010/wordprocessingDrawing" xmlns:wp="http://schemas.openxmlformats.org/drawingml/2006/wordprocessingDrawing" xmlns:w10="urn:schemas-microsoft-com:office:word" xmlns:w="http://schemas.openxmlformats.org/wordprocessingml/2006/main" xmlns:w14="http://schemas.microsoft.com/office/word/2010/wordml" xmlns:w15="http://schemas.microsoft.com/office/word/2012/wordml" xmlns:w16cid="http://schemas.microsoft.com/office/word/2016/wordml/cid" xmlns:w16se="http://schemas.microsoft.com/office/word/2015/wordml/symex" xmlns:wpg="http://schemas.microsoft.com/office/word/2010/wordprocessingGroup" xmlns:wpi="http://schemas.microsoft.com/office/word/2010/wordprocessingInk" xmlns:wne="http://schemas.microsoft.com/office/word/2006/wordml" xmlns:wps="http://schemas.microsoft.com/office/word/2010/wordprocessingShape" mc:Ignorable="w14 w15 w16se w16cid wp14">
+<w:document xmlns:wpc="http://schemas.microsoft.com/office/word/2010/wordprocessingCanvas" xmlns:cx="http://schemas.microsoft.com/office/drawing/2014/chartex" xmlns:cx1="http://schemas.microsoft.com/office/drawing/2015/9/8/chartex" xmlns:cx2="http://schemas.microsoft.com/office/drawing/2015/10/21/chartex" xmlns:cx3="http://schemas.microsoft.com/office/drawing/2016/5/9/chartex" xmlns:cx4="http://schemas.microsoft.com/office/drawing/2016/5/10/chartex" xmlns:cx5="http://schemas.microsoft.com/office/drawing/2016/5/11/chartex" xmlns:cx6="http://schemas.microsoft.com/office/drawing/2016/5/12/chartex" xmlns:cx7="http://schemas.microsoft.com/office/drawing/2016/5/13/chartex" xmlns:cx8="http://schemas.microsoft.com/office/drawing/2016/5/14/chartex" xmlns:mc="http://schemas.openxmlformats.org/markup-compatibility/2006" xmlns:aink="http://schemas.microsoft.com/office/drawing/2016/ink" xmlns:am3d="http://schemas.microsoft.com/office/drawing/2017/model3d" xmlns:o="urn:schemas-microsoft-com:office:office" xmlns:r="http://schemas.openxmlformats.org/officeDocument/2006/relationships" xmlns:m="http://schemas.openxmlformats.org/officeDocument/2006/math" xmlns:v="urn:schemas-microsoft-com:vml" xmlns:wp14="http://schemas.microsoft.com/office/word/2010/wordprocessingDrawing" xmlns:wp="http://schemas.openxmlformats.org/drawingml/2006/wordprocessingDrawing" xmlns:w10="urn:schemas-microsoft-com:office:word" xmlns:w="http://schemas.openxmlformats.org/wordprocessingml/2006/main" xmlns:w14="http://schemas.microsoft.com/office/word/2010/wordml" xmlns:w15="http://schemas.microsoft.com/office/word/2012/wordml" xmlns:w16cex="http://schemas.microsoft.com/office/word/2018/wordml/cex" xmlns:w16cid="http://schemas.microsoft.com/office/word/2016/wordml/cid" xmlns:w16="http://schemas.microsoft.com/office/word/2018/wordml" xmlns:w16sdtdh="http://schemas.microsoft.com/office/word/2020/wordml/sdtdatahash" xmlns:w16se="http://schemas.microsoft.com/office/word/2015/wordml/symex" xmlns:wpg="http://schemas.microsoft.com/office/word/2010/wordprocessingGroup" xmlns:wpi="http://schemas.microsoft.com/office/word/2010/wordprocessingInk" xmlns:wne="http://schemas.microsoft.com/office/word/2006/wordml" xmlns:wps="http://schemas.microsoft.com/office/word/2010/wordprocessingShape" mc:Ignorable="w14 w15 w16se w16cid w16 w16cex w16sdtdh wp14">
   <w:body>
     <w:p>
       <w:pPr>
@@ -12,8 +12,6 @@
           <w:szCs w:val="31"/>
         </w:rPr>
       </w:pPr>
-      <w:bookmarkStart w:id="0" w:name="_GoBack"/>
-      <w:bookmarkEnd w:id="0"/>
       <w:r>
         <w:rPr>
           <w:b/>
@@ -541,6 +539,13 @@
           <w:szCs w:val="22"/>
         </w:rPr>
         <w:t xml:space="preserve">Autodesk, </w:t>
+      </w:r>
+      <w:r>
+        <w:rPr>
+          <w:sz w:val="22"/>
+          <w:szCs w:val="22"/>
+        </w:rPr>
+        <w:t xml:space="preserve">Revit, </w:t>
       </w:r>
       <w:r>
         <w:rPr>
@@ -3934,7 +3939,7 @@
 </file>
 
 <file path=word/numbering.xml><?xml version="1.0" encoding="utf-8"?>
-<w:numbering xmlns:wpc="http://schemas.microsoft.com/office/word/2010/wordprocessingCanvas" xmlns:cx="http://schemas.microsoft.com/office/drawing/2014/chartex" xmlns:cx1="http://schemas.microsoft.com/office/drawing/2015/9/8/chartex" xmlns:cx2="http://schemas.microsoft.com/office/drawing/2015/10/21/chartex" xmlns:cx3="http://schemas.microsoft.com/office/drawing/2016/5/9/chartex" xmlns:cx4="http://schemas.microsoft.com/office/drawing/2016/5/10/chartex" xmlns:cx5="http://schemas.microsoft.com/office/drawing/2016/5/11/chartex" xmlns:cx6="http://schemas.microsoft.com/office/drawing/2016/5/12/chartex" xmlns:cx7="http://schemas.microsoft.com/office/drawing/2016/5/13/chartex" xmlns:cx8="http://schemas.microsoft.com/office/drawing/2016/5/14/chartex" xmlns:mc="http://schemas.openxmlformats.org/markup-compatibility/2006" xmlns:aink="http://schemas.microsoft.com/office/drawing/2016/ink" xmlns:am3d="http://schemas.microsoft.com/office/drawing/2017/model3d" xmlns:o="urn:schemas-microsoft-com:office:office" xmlns:r="http://schemas.openxmlformats.org/officeDocument/2006/relationships" xmlns:m="http://schemas.openxmlformats.org/officeDocument/2006/math" xmlns:v="urn:schemas-microsoft-com:vml" xmlns:wp14="http://schemas.microsoft.com/office/word/2010/wordprocessingDrawing" xmlns:wp="http://schemas.openxmlformats.org/drawingml/2006/wordprocessingDrawing" xmlns:w10="urn:schemas-microsoft-com:office:word" xmlns:w="http://schemas.openxmlformats.org/wordprocessingml/2006/main" xmlns:w14="http://schemas.microsoft.com/office/word/2010/wordml" xmlns:w15="http://schemas.microsoft.com/office/word/2012/wordml" xmlns:w16cid="http://schemas.microsoft.com/office/word/2016/wordml/cid" xmlns:w16se="http://schemas.microsoft.com/office/word/2015/wordml/symex" xmlns:wpg="http://schemas.microsoft.com/office/word/2010/wordprocessingGroup" xmlns:wpi="http://schemas.microsoft.com/office/word/2010/wordprocessingInk" xmlns:wne="http://schemas.microsoft.com/office/word/2006/wordml" xmlns:wps="http://schemas.microsoft.com/office/word/2010/wordprocessingShape" mc:Ignorable="w14 w15 w16se w16cid wp14">
+<w:numbering xmlns:wpc="http://schemas.microsoft.com/office/word/2010/wordprocessingCanvas" xmlns:cx="http://schemas.microsoft.com/office/drawing/2014/chartex" xmlns:cx1="http://schemas.microsoft.com/office/drawing/2015/9/8/chartex" xmlns:cx2="http://schemas.microsoft.com/office/drawing/2015/10/21/chartex" xmlns:cx3="http://schemas.microsoft.com/office/drawing/2016/5/9/chartex" xmlns:cx4="http://schemas.microsoft.com/office/drawing/2016/5/10/chartex" xmlns:cx5="http://schemas.microsoft.com/office/drawing/2016/5/11/chartex" xmlns:cx6="http://schemas.microsoft.com/office/drawing/2016/5/12/chartex" xmlns:cx7="http://schemas.microsoft.com/office/drawing/2016/5/13/chartex" xmlns:cx8="http://schemas.microsoft.com/office/drawing/2016/5/14/chartex" xmlns:mc="http://schemas.openxmlformats.org/markup-compatibility/2006" xmlns:aink="http://schemas.microsoft.com/office/drawing/2016/ink" xmlns:am3d="http://schemas.microsoft.com/office/drawing/2017/model3d" xmlns:o="urn:schemas-microsoft-com:office:office" xmlns:r="http://schemas.openxmlformats.org/officeDocument/2006/relationships" xmlns:m="http://schemas.openxmlformats.org/officeDocument/2006/math" xmlns:v="urn:schemas-microsoft-com:vml" xmlns:wp14="http://schemas.microsoft.com/office/word/2010/wordprocessingDrawing" xmlns:wp="http://schemas.openxmlformats.org/drawingml/2006/wordprocessingDrawing" xmlns:w10="urn:schemas-microsoft-com:office:word" xmlns:w="http://schemas.openxmlformats.org/wordprocessingml/2006/main" xmlns:w14="http://schemas.microsoft.com/office/word/2010/wordml" xmlns:w15="http://schemas.microsoft.com/office/word/2012/wordml" xmlns:w16cex="http://schemas.microsoft.com/office/word/2018/wordml/cex" xmlns:w16cid="http://schemas.microsoft.com/office/word/2016/wordml/cid" xmlns:w16="http://schemas.microsoft.com/office/word/2018/wordml" xmlns:w16sdtdh="http://schemas.microsoft.com/office/word/2020/wordml/sdtdatahash" xmlns:w16se="http://schemas.microsoft.com/office/word/2015/wordml/symex" xmlns:wpg="http://schemas.microsoft.com/office/word/2010/wordprocessingGroup" xmlns:wpi="http://schemas.microsoft.com/office/word/2010/wordprocessingInk" xmlns:wne="http://schemas.microsoft.com/office/word/2006/wordml" xmlns:wps="http://schemas.microsoft.com/office/word/2010/wordprocessingShape" mc:Ignorable="w14 w15 w16se w16cid w16 w16cex w16sdtdh wp14">
   <w:abstractNum w:abstractNumId="0" w15:restartNumberingAfterBreak="0">
     <w:nsid w:val="28CA7D6F"/>
     <w:multiLevelType w:val="hybridMultilevel"/>
@@ -4921,7 +4926,7 @@
 </file>
 
 <file path=word/styles.xml><?xml version="1.0" encoding="utf-8"?>
-<w:styles xmlns:mc="http://schemas.openxmlformats.org/markup-compatibility/2006" xmlns:r="http://schemas.openxmlformats.org/officeDocument/2006/relationships" xmlns:w="http://schemas.openxmlformats.org/wordprocessingml/2006/main" xmlns:w14="http://schemas.microsoft.com/office/word/2010/wordml" xmlns:w15="http://schemas.microsoft.com/office/word/2012/wordml" xmlns:w16cid="http://schemas.microsoft.com/office/word/2016/wordml/cid" xmlns:w16se="http://schemas.microsoft.com/office/word/2015/wordml/symex" mc:Ignorable="w14 w15 w16se w16cid">
+<w:styles xmlns:mc="http://schemas.openxmlformats.org/markup-compatibility/2006" xmlns:r="http://schemas.openxmlformats.org/officeDocument/2006/relationships" xmlns:w="http://schemas.openxmlformats.org/wordprocessingml/2006/main" xmlns:w14="http://schemas.microsoft.com/office/word/2010/wordml" xmlns:w15="http://schemas.microsoft.com/office/word/2012/wordml" xmlns:w16cex="http://schemas.microsoft.com/office/word/2018/wordml/cex" xmlns:w16cid="http://schemas.microsoft.com/office/word/2016/wordml/cid" xmlns:w16="http://schemas.microsoft.com/office/word/2018/wordml" xmlns:w16sdtdh="http://schemas.microsoft.com/office/word/2020/wordml/sdtdatahash" xmlns:w16se="http://schemas.microsoft.com/office/word/2015/wordml/symex" mc:Ignorable="w14 w15 w16se w16cid w16 w16cex w16sdtdh">
   <w:docDefaults>
     <w:rPrDefault>
       <w:rPr>
@@ -4933,7 +4938,7 @@
     </w:rPrDefault>
     <w:pPrDefault/>
   </w:docDefaults>
-  <w:latentStyles w:defLockedState="0" w:defUIPriority="99" w:defSemiHidden="0" w:defUnhideWhenUsed="0" w:defQFormat="0" w:count="375">
+  <w:latentStyles w:defLockedState="0" w:defUIPriority="99" w:defSemiHidden="0" w:defUnhideWhenUsed="0" w:defQFormat="0" w:count="376">
     <w:lsdException w:name="Normal" w:uiPriority="0" w:qFormat="1"/>
     <w:lsdException w:name="heading 1" w:uiPriority="9" w:qFormat="1"/>
     <w:lsdException w:name="heading 2" w:semiHidden="1" w:uiPriority="9" w:unhideWhenUsed="1" w:qFormat="1"/>
@@ -5039,7 +5044,6 @@
     <w:lsdException w:name="HTML Sample" w:semiHidden="1" w:unhideWhenUsed="1"/>
     <w:lsdException w:name="HTML Typewriter" w:semiHidden="1" w:unhideWhenUsed="1"/>
     <w:lsdException w:name="HTML Variable" w:semiHidden="1" w:unhideWhenUsed="1"/>
-    <w:lsdException w:name="Normal Table" w:semiHidden="1" w:unhideWhenUsed="1"/>
     <w:lsdException w:name="annotation subject" w:semiHidden="1" w:unhideWhenUsed="1"/>
     <w:lsdException w:name="No List" w:semiHidden="1" w:unhideWhenUsed="1"/>
     <w:lsdException w:name="Outline List 1" w:semiHidden="1" w:unhideWhenUsed="1"/>
@@ -5086,10 +5090,8 @@
     <w:lsdException w:name="Table Subtle 2" w:semiHidden="1" w:unhideWhenUsed="1"/>
     <w:lsdException w:name="Table Web 1" w:semiHidden="1" w:unhideWhenUsed="1"/>
     <w:lsdException w:name="Table Web 2" w:semiHidden="1" w:unhideWhenUsed="1"/>
-    <w:lsdException w:name="Table Web 3" w:semiHidden="1" w:unhideWhenUsed="1"/>
     <w:lsdException w:name="Balloon Text" w:semiHidden="1" w:unhideWhenUsed="1"/>
     <w:lsdException w:name="Table Grid" w:uiPriority="39"/>
-    <w:lsdException w:name="Table Theme" w:semiHidden="1" w:unhideWhenUsed="1"/>
     <w:lsdException w:name="Placeholder Text" w:semiHidden="1"/>
     <w:lsdException w:name="No Spacing" w:uiPriority="1" w:qFormat="1"/>
     <w:lsdException w:name="Light Shading" w:uiPriority="60"/>
@@ -5309,6 +5311,7 @@
     <w:lsdException w:name="Smart Hyperlink" w:semiHidden="1" w:unhideWhenUsed="1"/>
     <w:lsdException w:name="Hashtag" w:semiHidden="1" w:unhideWhenUsed="1"/>
     <w:lsdException w:name="Unresolved Mention" w:semiHidden="1" w:unhideWhenUsed="1"/>
+    <w:lsdException w:name="Smart Link" w:semiHidden="1" w:unhideWhenUsed="1"/>
   </w:latentStyles>
   <w:style w:type="paragraph" w:default="1" w:styleId="Normal">
     <w:name w:val="Normal"/>
